--- a/Zweites Ausbildungsjahr/PAS/OO-5/ITA OO-1 20 21A AB KiezMedien-1.docx
+++ b/Zweites Ausbildungsjahr/PAS/OO-5/ITA OO-1 20 21A AB KiezMedien-1.docx
@@ -1,6 +1,6 @@
 
 <file path=word/document.xml><?xml version="1.0" encoding="utf-8"?>
-<w:document xmlns:wpc="http://schemas.microsoft.com/office/word/2010/wordprocessingCanvas" xmlns:cx="http://schemas.microsoft.com/office/drawing/2014/chartex" xmlns:cx1="http://schemas.microsoft.com/office/drawing/2015/9/8/chartex" xmlns:cx2="http://schemas.microsoft.com/office/drawing/2015/10/21/chartex" xmlns:cx3="http://schemas.microsoft.com/office/drawing/2016/5/9/chartex" xmlns:cx4="http://schemas.microsoft.com/office/drawing/2016/5/10/chartex" xmlns:cx5="http://schemas.microsoft.com/office/drawing/2016/5/11/chartex" xmlns:cx6="http://schemas.microsoft.com/office/drawing/2016/5/12/chartex" xmlns:cx7="http://schemas.microsoft.com/office/drawing/2016/5/13/chartex" xmlns:cx8="http://schemas.microsoft.com/office/drawing/2016/5/14/chartex" xmlns:mc="http://schemas.openxmlformats.org/markup-compatibility/2006" xmlns:aink="http://schemas.microsoft.com/office/drawing/2016/ink" xmlns:am3d="http://schemas.microsoft.com/office/drawing/2017/model3d" xmlns:o="urn:schemas-microsoft-com:office:office" xmlns:r="http://schemas.openxmlformats.org/officeDocument/2006/relationships" xmlns:m="http://schemas.openxmlformats.org/officeDocument/2006/math" xmlns:v="urn:schemas-microsoft-com:vml" xmlns:wp14="http://schemas.microsoft.com/office/word/2010/wordprocessingDrawing" xmlns:wp="http://schemas.openxmlformats.org/drawingml/2006/wordprocessingDrawing" xmlns:w10="urn:schemas-microsoft-com:office:word" xmlns:w="http://schemas.openxmlformats.org/wordprocessingml/2006/main" xmlns:w14="http://schemas.microsoft.com/office/word/2010/wordml" xmlns:w15="http://schemas.microsoft.com/office/word/2012/wordml" xmlns:w16cid="http://schemas.microsoft.com/office/word/2016/wordml/cid" xmlns:w16se="http://schemas.microsoft.com/office/word/2015/wordml/symex" xmlns:wpg="http://schemas.microsoft.com/office/word/2010/wordprocessingGroup" xmlns:wpi="http://schemas.microsoft.com/office/word/2010/wordprocessingInk" xmlns:wne="http://schemas.microsoft.com/office/word/2006/wordml" xmlns:wps="http://schemas.microsoft.com/office/word/2010/wordprocessingShape" mc:Ignorable="w14 w15 w16se w16cid wp14">
+<w:document xmlns:wpc="http://schemas.microsoft.com/office/word/2010/wordprocessingCanvas" xmlns:cx="http://schemas.microsoft.com/office/drawing/2014/chartex" xmlns:cx1="http://schemas.microsoft.com/office/drawing/2015/9/8/chartex" xmlns:cx2="http://schemas.microsoft.com/office/drawing/2015/10/21/chartex" xmlns:cx3="http://schemas.microsoft.com/office/drawing/2016/5/9/chartex" xmlns:cx4="http://schemas.microsoft.com/office/drawing/2016/5/10/chartex" xmlns:cx5="http://schemas.microsoft.com/office/drawing/2016/5/11/chartex" xmlns:cx6="http://schemas.microsoft.com/office/drawing/2016/5/12/chartex" xmlns:cx7="http://schemas.microsoft.com/office/drawing/2016/5/13/chartex" xmlns:cx8="http://schemas.microsoft.com/office/drawing/2016/5/14/chartex" xmlns:mc="http://schemas.openxmlformats.org/markup-compatibility/2006" xmlns:aink="http://schemas.microsoft.com/office/drawing/2016/ink" xmlns:am3d="http://schemas.microsoft.com/office/drawing/2017/model3d" xmlns:o="urn:schemas-microsoft-com:office:office" xmlns:oel="http://schemas.microsoft.com/office/2019/extlst" xmlns:r="http://schemas.openxmlformats.org/officeDocument/2006/relationships" xmlns:m="http://schemas.openxmlformats.org/officeDocument/2006/math" xmlns:v="urn:schemas-microsoft-com:vml" xmlns:wp14="http://schemas.microsoft.com/office/word/2010/wordprocessingDrawing" xmlns:wp="http://schemas.openxmlformats.org/drawingml/2006/wordprocessingDrawing" xmlns:w10="urn:schemas-microsoft-com:office:word" xmlns:w="http://schemas.openxmlformats.org/wordprocessingml/2006/main" xmlns:w14="http://schemas.microsoft.com/office/word/2010/wordml" xmlns:w15="http://schemas.microsoft.com/office/word/2012/wordml" xmlns:w16cex="http://schemas.microsoft.com/office/word/2018/wordml/cex" xmlns:w16cid="http://schemas.microsoft.com/office/word/2016/wordml/cid" xmlns:w16="http://schemas.microsoft.com/office/word/2018/wordml" xmlns:w16sdtdh="http://schemas.microsoft.com/office/word/2020/wordml/sdtdatahash" xmlns:w16se="http://schemas.microsoft.com/office/word/2015/wordml/symex" xmlns:wpg="http://schemas.microsoft.com/office/word/2010/wordprocessingGroup" xmlns:wpi="http://schemas.microsoft.com/office/word/2010/wordprocessingInk" xmlns:wne="http://schemas.microsoft.com/office/word/2006/wordml" xmlns:wps="http://schemas.microsoft.com/office/word/2010/wordprocessingShape" mc:Ignorable="w14 w15 w16se w16cid w16 w16cex w16sdtdh wp14">
   <w:body>
     <w:p>
       <w:pPr>
@@ -286,6 +286,17 @@
       <w:r>
         <w:t>Wie kann ein Konstruktor auf die Oberklasse zugreifen…</w:t>
       </w:r>
+      <w:r>
+        <w:t xml:space="preserve"> </w:t>
+      </w:r>
+      <w:proofErr w:type="gramStart"/>
+      <w:r>
+        <w:t>super(</w:t>
+      </w:r>
+      <w:proofErr w:type="gramEnd"/>
+      <w:r>
+        <w:t>)</w:t>
+      </w:r>
     </w:p>
     <w:p>
       <w:pPr>
@@ -310,6 +321,22 @@
         </w:numPr>
         <w:ind w:left="720"/>
       </w:pPr>
+      <w:r>
+        <w:t>Getter/</w:t>
+      </w:r>
+      <w:proofErr w:type="spellStart"/>
+      <w:r>
+        <w:t>setter</w:t>
+      </w:r>
+      <w:proofErr w:type="spellEnd"/>
+      <w:r>
+        <w:t xml:space="preserve">/aufrufen des </w:t>
+      </w:r>
+      <w:proofErr w:type="spellStart"/>
+      <w:r>
+        <w:t>Atribut</w:t>
+      </w:r>
+      <w:proofErr w:type="spellEnd"/>
     </w:p>
     <w:tbl>
       <w:tblPr>
@@ -447,6 +474,16 @@
                 <w:szCs w:val="24"/>
               </w:rPr>
             </w:pPr>
+            <w:bookmarkStart w:id="0" w:name="OLE_LINK10"/>
+            <w:r>
+              <w:rPr>
+                <w:rFonts w:ascii="Komika Text" w:hAnsi="Komika Text"/>
+                <w:sz w:val="24"/>
+                <w:szCs w:val="24"/>
+              </w:rPr>
+              <w:t>Medium</w:t>
+            </w:r>
+            <w:bookmarkEnd w:id="0"/>
           </w:p>
         </w:tc>
         <w:tc>
@@ -481,6 +518,269 @@
           <w:p>
             <w:pPr>
               <w:jc w:val="center"/>
+              <w:rPr>
+                <w:rFonts w:ascii="Komika Text" w:hAnsi="Komika Text"/>
+                <w:sz w:val="24"/>
+                <w:szCs w:val="24"/>
+              </w:rPr>
+            </w:pPr>
+            <w:r>
+              <w:rPr>
+                <w:rFonts w:ascii="Komika Text" w:hAnsi="Komika Text"/>
+                <w:sz w:val="24"/>
+                <w:szCs w:val="24"/>
+              </w:rPr>
+              <w:t>DVD</w:t>
+            </w:r>
+          </w:p>
+          <w:p>
+            <w:pPr>
+              <w:jc w:val="center"/>
+              <w:rPr>
+                <w:rFonts w:ascii="Komika Text" w:hAnsi="Komika Text"/>
+                <w:sz w:val="24"/>
+                <w:szCs w:val="24"/>
+              </w:rPr>
+            </w:pPr>
+            <w:r>
+              <w:rPr>
+                <w:rFonts w:ascii="Komika Text" w:hAnsi="Komika Text"/>
+                <w:sz w:val="24"/>
+                <w:szCs w:val="24"/>
+              </w:rPr>
+              <w:t>Spiel</w:t>
+            </w:r>
+          </w:p>
+          <w:p>
+            <w:pPr>
+              <w:jc w:val="center"/>
+              <w:rPr>
+                <w:rFonts w:ascii="Komika Text" w:hAnsi="Komika Text"/>
+                <w:sz w:val="24"/>
+                <w:szCs w:val="24"/>
+              </w:rPr>
+            </w:pPr>
+            <w:r>
+              <w:rPr>
+                <w:rFonts w:ascii="Komika Text" w:hAnsi="Komika Text"/>
+                <w:sz w:val="24"/>
+                <w:szCs w:val="24"/>
+              </w:rPr>
+              <w:t>CD</w:t>
+            </w:r>
+          </w:p>
+        </w:tc>
+      </w:tr>
+      <w:tr>
+        <w:trPr>
+          <w:trHeight w:val="567"/>
+        </w:trPr>
+        <w:tc>
+          <w:tcPr>
+            <w:tcW w:w="2268" w:type="dxa"/>
+            <w:tcBorders>
+              <w:right w:val="single" w:sz="4" w:space="0" w:color="BFBFBF" w:themeColor="background1" w:themeShade="BF"/>
+            </w:tcBorders>
+            <w:vAlign w:val="center"/>
+          </w:tcPr>
+          <w:p>
+            <w:pPr>
+              <w:jc w:val="center"/>
+              <w:rPr>
+                <w:rFonts w:ascii="Komika Text" w:hAnsi="Komika Text"/>
+                <w:sz w:val="24"/>
+                <w:szCs w:val="24"/>
+              </w:rPr>
+            </w:pPr>
+            <w:bookmarkStart w:id="1" w:name="OLE_LINK8"/>
+            <w:r>
+              <w:rPr>
+                <w:rFonts w:ascii="Komika Text" w:hAnsi="Komika Text"/>
+                <w:sz w:val="24"/>
+                <w:szCs w:val="24"/>
+              </w:rPr>
+              <w:t>Spiel</w:t>
+            </w:r>
+            <w:bookmarkEnd w:id="1"/>
+          </w:p>
+        </w:tc>
+        <w:tc>
+          <w:tcPr>
+            <w:tcW w:w="2268" w:type="dxa"/>
+            <w:tcBorders>
+              <w:left w:val="single" w:sz="4" w:space="0" w:color="BFBFBF" w:themeColor="background1" w:themeShade="BF"/>
+              <w:right w:val="single" w:sz="4" w:space="0" w:color="BFBFBF" w:themeColor="background1" w:themeShade="BF"/>
+            </w:tcBorders>
+            <w:vAlign w:val="center"/>
+          </w:tcPr>
+          <w:p>
+            <w:pPr>
+              <w:jc w:val="center"/>
+              <w:rPr>
+                <w:rFonts w:ascii="Komika Text" w:hAnsi="Komika Text"/>
+                <w:sz w:val="24"/>
+                <w:szCs w:val="24"/>
+              </w:rPr>
+            </w:pPr>
+            <w:r>
+              <w:rPr>
+                <w:rFonts w:ascii="Komika Text" w:hAnsi="Komika Text"/>
+                <w:sz w:val="24"/>
+                <w:szCs w:val="24"/>
+              </w:rPr>
+              <w:t>Medium</w:t>
+            </w:r>
+          </w:p>
+        </w:tc>
+        <w:tc>
+          <w:tcPr>
+            <w:tcW w:w="2268" w:type="dxa"/>
+            <w:tcBorders>
+              <w:left w:val="single" w:sz="4" w:space="0" w:color="BFBFBF" w:themeColor="background1" w:themeShade="BF"/>
+              <w:right w:val="single" w:sz="4" w:space="0" w:color="BFBFBF" w:themeColor="background1" w:themeShade="BF"/>
+            </w:tcBorders>
+            <w:vAlign w:val="center"/>
+          </w:tcPr>
+          <w:p>
+            <w:pPr>
+              <w:jc w:val="center"/>
+              <w:rPr>
+                <w:rFonts w:ascii="Komika Text" w:hAnsi="Komika Text"/>
+                <w:sz w:val="24"/>
+                <w:szCs w:val="24"/>
+              </w:rPr>
+            </w:pPr>
+            <w:r>
+              <w:rPr>
+                <w:rFonts w:ascii="Komika Text" w:hAnsi="Komika Text"/>
+                <w:sz w:val="24"/>
+                <w:szCs w:val="24"/>
+              </w:rPr>
+              <w:t>B</w:t>
+            </w:r>
+            <w:r>
+              <w:rPr>
+                <w:rFonts w:ascii="Komika Text" w:hAnsi="Komika Text"/>
+                <w:sz w:val="24"/>
+                <w:szCs w:val="24"/>
+              </w:rPr>
+              <w:t>r</w:t>
+            </w:r>
+            <w:r>
+              <w:rPr>
+                <w:rFonts w:ascii="Komika Text" w:hAnsi="Komika Text"/>
+                <w:sz w:val="24"/>
+                <w:szCs w:val="24"/>
+              </w:rPr>
+              <w:t>e</w:t>
+            </w:r>
+            <w:r>
+              <w:rPr>
+                <w:rFonts w:ascii="Komika Text" w:hAnsi="Komika Text"/>
+                <w:sz w:val="24"/>
+                <w:szCs w:val="24"/>
+              </w:rPr>
+              <w:t>tt</w:t>
+            </w:r>
+            <w:r>
+              <w:rPr>
+                <w:rFonts w:ascii="Komika Text" w:hAnsi="Komika Text"/>
+                <w:sz w:val="24"/>
+                <w:szCs w:val="24"/>
+              </w:rPr>
+              <w:t>spiel</w:t>
+            </w:r>
+          </w:p>
+          <w:p>
+            <w:pPr>
+              <w:jc w:val="center"/>
+              <w:rPr>
+                <w:rFonts w:ascii="Komika Text" w:hAnsi="Komika Text"/>
+                <w:sz w:val="24"/>
+                <w:szCs w:val="24"/>
+              </w:rPr>
+            </w:pPr>
+            <w:r>
+              <w:rPr>
+                <w:rFonts w:ascii="Komika Text" w:hAnsi="Komika Text"/>
+                <w:sz w:val="24"/>
+                <w:szCs w:val="24"/>
+              </w:rPr>
+              <w:t>Videospiel</w:t>
+            </w:r>
+          </w:p>
+        </w:tc>
+      </w:tr>
+      <w:tr>
+        <w:trPr>
+          <w:trHeight w:val="567"/>
+        </w:trPr>
+        <w:tc>
+          <w:tcPr>
+            <w:tcW w:w="2268" w:type="dxa"/>
+            <w:tcBorders>
+              <w:right w:val="single" w:sz="4" w:space="0" w:color="BFBFBF" w:themeColor="background1" w:themeShade="BF"/>
+            </w:tcBorders>
+            <w:vAlign w:val="center"/>
+          </w:tcPr>
+          <w:p>
+            <w:pPr>
+              <w:jc w:val="center"/>
+              <w:rPr>
+                <w:rFonts w:ascii="Komika Text" w:hAnsi="Komika Text"/>
+                <w:sz w:val="24"/>
+                <w:szCs w:val="24"/>
+              </w:rPr>
+            </w:pPr>
+            <w:r>
+              <w:rPr>
+                <w:rFonts w:ascii="Komika Text" w:hAnsi="Komika Text"/>
+                <w:sz w:val="24"/>
+                <w:szCs w:val="24"/>
+              </w:rPr>
+              <w:t>DVD</w:t>
+            </w:r>
+          </w:p>
+        </w:tc>
+        <w:tc>
+          <w:tcPr>
+            <w:tcW w:w="2268" w:type="dxa"/>
+            <w:tcBorders>
+              <w:left w:val="single" w:sz="4" w:space="0" w:color="BFBFBF" w:themeColor="background1" w:themeShade="BF"/>
+              <w:right w:val="single" w:sz="4" w:space="0" w:color="BFBFBF" w:themeColor="background1" w:themeShade="BF"/>
+            </w:tcBorders>
+            <w:vAlign w:val="center"/>
+          </w:tcPr>
+          <w:p>
+            <w:pPr>
+              <w:jc w:val="center"/>
+              <w:rPr>
+                <w:rFonts w:ascii="Komika Text" w:hAnsi="Komika Text"/>
+                <w:sz w:val="24"/>
+                <w:szCs w:val="24"/>
+              </w:rPr>
+            </w:pPr>
+            <w:r>
+              <w:rPr>
+                <w:rFonts w:ascii="Komika Text" w:hAnsi="Komika Text"/>
+                <w:sz w:val="24"/>
+                <w:szCs w:val="24"/>
+              </w:rPr>
+              <w:t>Medium</w:t>
+            </w:r>
+          </w:p>
+        </w:tc>
+        <w:tc>
+          <w:tcPr>
+            <w:tcW w:w="2268" w:type="dxa"/>
+            <w:tcBorders>
+              <w:left w:val="single" w:sz="4" w:space="0" w:color="BFBFBF" w:themeColor="background1" w:themeShade="BF"/>
+              <w:right w:val="single" w:sz="4" w:space="0" w:color="BFBFBF" w:themeColor="background1" w:themeShade="BF"/>
+            </w:tcBorders>
+            <w:vAlign w:val="center"/>
+          </w:tcPr>
+          <w:p>
+            <w:pPr>
               <w:rPr>
                 <w:rFonts w:ascii="Komika Text" w:hAnsi="Komika Text"/>
                 <w:sz w:val="24"/>
@@ -511,6 +811,15 @@
                 <w:szCs w:val="24"/>
               </w:rPr>
             </w:pPr>
+            <w:bookmarkStart w:id="2" w:name="_Hlk129763887"/>
+            <w:r>
+              <w:rPr>
+                <w:rFonts w:ascii="Komika Text" w:hAnsi="Komika Text"/>
+                <w:sz w:val="24"/>
+                <w:szCs w:val="24"/>
+              </w:rPr>
+              <w:t>CD</w:t>
+            </w:r>
           </w:p>
         </w:tc>
         <w:tc>
@@ -531,6 +840,14 @@
                 <w:szCs w:val="24"/>
               </w:rPr>
             </w:pPr>
+            <w:r>
+              <w:rPr>
+                <w:rFonts w:ascii="Komika Text" w:hAnsi="Komika Text"/>
+                <w:sz w:val="24"/>
+                <w:szCs w:val="24"/>
+              </w:rPr>
+              <w:t>Medium</w:t>
+            </w:r>
           </w:p>
         </w:tc>
         <w:tc>
@@ -544,7 +861,6 @@
           </w:tcPr>
           <w:p>
             <w:pPr>
-              <w:jc w:val="center"/>
               <w:rPr>
                 <w:rFonts w:ascii="Komika Text" w:hAnsi="Komika Text"/>
                 <w:sz w:val="24"/>
@@ -575,6 +891,16 @@
                 <w:szCs w:val="24"/>
               </w:rPr>
             </w:pPr>
+            <w:bookmarkStart w:id="3" w:name="_Hlk129763894"/>
+            <w:bookmarkEnd w:id="2"/>
+            <w:r>
+              <w:rPr>
+                <w:rFonts w:ascii="Komika Text" w:hAnsi="Komika Text"/>
+                <w:sz w:val="24"/>
+                <w:szCs w:val="24"/>
+              </w:rPr>
+              <w:t>Brettspiel</w:t>
+            </w:r>
           </w:p>
         </w:tc>
         <w:tc>
@@ -595,6 +921,14 @@
                 <w:szCs w:val="24"/>
               </w:rPr>
             </w:pPr>
+            <w:r>
+              <w:rPr>
+                <w:rFonts w:ascii="Komika Text" w:hAnsi="Komika Text"/>
+                <w:sz w:val="24"/>
+                <w:szCs w:val="24"/>
+              </w:rPr>
+              <w:t>Spiel</w:t>
+            </w:r>
           </w:p>
         </w:tc>
         <w:tc>
@@ -608,135 +942,6 @@
           </w:tcPr>
           <w:p>
             <w:pPr>
-              <w:jc w:val="center"/>
-              <w:rPr>
-                <w:rFonts w:ascii="Komika Text" w:hAnsi="Komika Text"/>
-                <w:sz w:val="24"/>
-                <w:szCs w:val="24"/>
-              </w:rPr>
-            </w:pPr>
-          </w:p>
-        </w:tc>
-      </w:tr>
-      <w:tr>
-        <w:trPr>
-          <w:trHeight w:val="567"/>
-        </w:trPr>
-        <w:tc>
-          <w:tcPr>
-            <w:tcW w:w="2268" w:type="dxa"/>
-            <w:tcBorders>
-              <w:right w:val="single" w:sz="4" w:space="0" w:color="BFBFBF" w:themeColor="background1" w:themeShade="BF"/>
-            </w:tcBorders>
-            <w:vAlign w:val="center"/>
-          </w:tcPr>
-          <w:p>
-            <w:pPr>
-              <w:jc w:val="center"/>
-              <w:rPr>
-                <w:rFonts w:ascii="Komika Text" w:hAnsi="Komika Text"/>
-                <w:sz w:val="24"/>
-                <w:szCs w:val="24"/>
-              </w:rPr>
-            </w:pPr>
-          </w:p>
-        </w:tc>
-        <w:tc>
-          <w:tcPr>
-            <w:tcW w:w="2268" w:type="dxa"/>
-            <w:tcBorders>
-              <w:left w:val="single" w:sz="4" w:space="0" w:color="BFBFBF" w:themeColor="background1" w:themeShade="BF"/>
-              <w:right w:val="single" w:sz="4" w:space="0" w:color="BFBFBF" w:themeColor="background1" w:themeShade="BF"/>
-            </w:tcBorders>
-            <w:vAlign w:val="center"/>
-          </w:tcPr>
-          <w:p>
-            <w:pPr>
-              <w:jc w:val="center"/>
-              <w:rPr>
-                <w:rFonts w:ascii="Komika Text" w:hAnsi="Komika Text"/>
-                <w:sz w:val="24"/>
-                <w:szCs w:val="24"/>
-              </w:rPr>
-            </w:pPr>
-          </w:p>
-        </w:tc>
-        <w:tc>
-          <w:tcPr>
-            <w:tcW w:w="2268" w:type="dxa"/>
-            <w:tcBorders>
-              <w:left w:val="single" w:sz="4" w:space="0" w:color="BFBFBF" w:themeColor="background1" w:themeShade="BF"/>
-              <w:right w:val="single" w:sz="4" w:space="0" w:color="BFBFBF" w:themeColor="background1" w:themeShade="BF"/>
-            </w:tcBorders>
-            <w:vAlign w:val="center"/>
-          </w:tcPr>
-          <w:p>
-            <w:pPr>
-              <w:jc w:val="center"/>
-              <w:rPr>
-                <w:rFonts w:ascii="Komika Text" w:hAnsi="Komika Text"/>
-                <w:sz w:val="24"/>
-                <w:szCs w:val="24"/>
-              </w:rPr>
-            </w:pPr>
-          </w:p>
-        </w:tc>
-      </w:tr>
-      <w:tr>
-        <w:trPr>
-          <w:trHeight w:val="567"/>
-        </w:trPr>
-        <w:tc>
-          <w:tcPr>
-            <w:tcW w:w="2268" w:type="dxa"/>
-            <w:tcBorders>
-              <w:right w:val="single" w:sz="4" w:space="0" w:color="BFBFBF" w:themeColor="background1" w:themeShade="BF"/>
-            </w:tcBorders>
-            <w:vAlign w:val="center"/>
-          </w:tcPr>
-          <w:p>
-            <w:pPr>
-              <w:jc w:val="center"/>
-              <w:rPr>
-                <w:rFonts w:ascii="Komika Text" w:hAnsi="Komika Text"/>
-                <w:sz w:val="24"/>
-                <w:szCs w:val="24"/>
-              </w:rPr>
-            </w:pPr>
-          </w:p>
-        </w:tc>
-        <w:tc>
-          <w:tcPr>
-            <w:tcW w:w="2268" w:type="dxa"/>
-            <w:tcBorders>
-              <w:left w:val="single" w:sz="4" w:space="0" w:color="BFBFBF" w:themeColor="background1" w:themeShade="BF"/>
-              <w:right w:val="single" w:sz="4" w:space="0" w:color="BFBFBF" w:themeColor="background1" w:themeShade="BF"/>
-            </w:tcBorders>
-            <w:vAlign w:val="center"/>
-          </w:tcPr>
-          <w:p>
-            <w:pPr>
-              <w:jc w:val="center"/>
-              <w:rPr>
-                <w:rFonts w:ascii="Komika Text" w:hAnsi="Komika Text"/>
-                <w:sz w:val="24"/>
-                <w:szCs w:val="24"/>
-              </w:rPr>
-            </w:pPr>
-          </w:p>
-        </w:tc>
-        <w:tc>
-          <w:tcPr>
-            <w:tcW w:w="2268" w:type="dxa"/>
-            <w:tcBorders>
-              <w:left w:val="single" w:sz="4" w:space="0" w:color="BFBFBF" w:themeColor="background1" w:themeShade="BF"/>
-              <w:right w:val="single" w:sz="4" w:space="0" w:color="BFBFBF" w:themeColor="background1" w:themeShade="BF"/>
-            </w:tcBorders>
-            <w:vAlign w:val="center"/>
-          </w:tcPr>
-          <w:p>
-            <w:pPr>
-              <w:jc w:val="center"/>
               <w:rPr>
                 <w:rFonts w:ascii="Komika Text" w:hAnsi="Komika Text"/>
                 <w:sz w:val="24"/>
@@ -768,6 +973,18 @@
                 <w:szCs w:val="24"/>
               </w:rPr>
             </w:pPr>
+            <w:bookmarkStart w:id="4" w:name="OLE_LINK6"/>
+            <w:bookmarkStart w:id="5" w:name="_Hlk129763903"/>
+            <w:bookmarkEnd w:id="3"/>
+            <w:r>
+              <w:rPr>
+                <w:rFonts w:ascii="Komika Text" w:hAnsi="Komika Text"/>
+                <w:sz w:val="24"/>
+                <w:szCs w:val="24"/>
+              </w:rPr>
+              <w:t>Videospiel</w:t>
+            </w:r>
+            <w:bookmarkEnd w:id="4"/>
           </w:p>
         </w:tc>
         <w:tc>
@@ -789,6 +1006,14 @@
                 <w:szCs w:val="24"/>
               </w:rPr>
             </w:pPr>
+            <w:r>
+              <w:rPr>
+                <w:rFonts w:ascii="Komika Text" w:hAnsi="Komika Text"/>
+                <w:sz w:val="24"/>
+                <w:szCs w:val="24"/>
+              </w:rPr>
+              <w:t>Spiel</w:t>
+            </w:r>
           </w:p>
         </w:tc>
         <w:tc>
@@ -803,7 +1028,6 @@
           </w:tcPr>
           <w:p>
             <w:pPr>
-              <w:jc w:val="center"/>
               <w:rPr>
                 <w:rFonts w:ascii="Komika Text" w:hAnsi="Komika Text"/>
                 <w:sz w:val="24"/>
@@ -813,6 +1037,7 @@
           </w:p>
         </w:tc>
       </w:tr>
+      <w:bookmarkEnd w:id="5"/>
     </w:tbl>
     <w:p>
       <w:pPr>
@@ -857,8 +1082,6 @@
         </w:rPr>
         <w:t xml:space="preserve"> </w:t>
       </w:r>
-      <w:bookmarkStart w:id="0" w:name="_GoBack"/>
-      <w:bookmarkEnd w:id="0"/>
       <w:r>
         <w:rPr>
           <w:b/>
@@ -897,9 +1120,6 @@
         </w:pBdr>
         <w:shd w:val="clear" w:color="auto" w:fill="E8E8E8"/>
         <w:ind w:left="851" w:hanging="851"/>
-        <w:rPr>
-          <w:b/>
-        </w:rPr>
       </w:pPr>
       <w:r>
         <w:rPr>
@@ -924,6 +1144,7 @@
         <w:t>bauen Sie nach und nach die Klassenhierarchie auf.</w:t>
       </w:r>
     </w:p>
+    <w:p/>
     <w:sectPr>
       <w:headerReference w:type="default" r:id="rId9"/>
       <w:footerReference w:type="default" r:id="rId10"/>
@@ -937,7 +1158,7 @@
 </file>
 
 <file path=word/endnotes.xml><?xml version="1.0" encoding="utf-8"?>
-<w:endnotes xmlns:wpc="http://schemas.microsoft.com/office/word/2010/wordprocessingCanvas" xmlns:cx="http://schemas.microsoft.com/office/drawing/2014/chartex" xmlns:cx1="http://schemas.microsoft.com/office/drawing/2015/9/8/chartex" xmlns:cx2="http://schemas.microsoft.com/office/drawing/2015/10/21/chartex" xmlns:cx3="http://schemas.microsoft.com/office/drawing/2016/5/9/chartex" xmlns:cx4="http://schemas.microsoft.com/office/drawing/2016/5/10/chartex" xmlns:cx5="http://schemas.microsoft.com/office/drawing/2016/5/11/chartex" xmlns:cx6="http://schemas.microsoft.com/office/drawing/2016/5/12/chartex" xmlns:cx7="http://schemas.microsoft.com/office/drawing/2016/5/13/chartex" xmlns:cx8="http://schemas.microsoft.com/office/drawing/2016/5/14/chartex" xmlns:mc="http://schemas.openxmlformats.org/markup-compatibility/2006" xmlns:aink="http://schemas.microsoft.com/office/drawing/2016/ink" xmlns:am3d="http://schemas.microsoft.com/office/drawing/2017/model3d" xmlns:o="urn:schemas-microsoft-com:office:office" xmlns:r="http://schemas.openxmlformats.org/officeDocument/2006/relationships" xmlns:m="http://schemas.openxmlformats.org/officeDocument/2006/math" xmlns:v="urn:schemas-microsoft-com:vml" xmlns:wp14="http://schemas.microsoft.com/office/word/2010/wordprocessingDrawing" xmlns:wp="http://schemas.openxmlformats.org/drawingml/2006/wordprocessingDrawing" xmlns:w10="urn:schemas-microsoft-com:office:word" xmlns:w="http://schemas.openxmlformats.org/wordprocessingml/2006/main" xmlns:w14="http://schemas.microsoft.com/office/word/2010/wordml" xmlns:w15="http://schemas.microsoft.com/office/word/2012/wordml" xmlns:w16cid="http://schemas.microsoft.com/office/word/2016/wordml/cid" xmlns:w16se="http://schemas.microsoft.com/office/word/2015/wordml/symex" xmlns:wpg="http://schemas.microsoft.com/office/word/2010/wordprocessingGroup" xmlns:wpi="http://schemas.microsoft.com/office/word/2010/wordprocessingInk" xmlns:wne="http://schemas.microsoft.com/office/word/2006/wordml" xmlns:wps="http://schemas.microsoft.com/office/word/2010/wordprocessingShape" mc:Ignorable="w14 w15 w16se w16cid wp14">
+<w:endnotes xmlns:wpc="http://schemas.microsoft.com/office/word/2010/wordprocessingCanvas" xmlns:cx="http://schemas.microsoft.com/office/drawing/2014/chartex" xmlns:cx1="http://schemas.microsoft.com/office/drawing/2015/9/8/chartex" xmlns:cx2="http://schemas.microsoft.com/office/drawing/2015/10/21/chartex" xmlns:cx3="http://schemas.microsoft.com/office/drawing/2016/5/9/chartex" xmlns:cx4="http://schemas.microsoft.com/office/drawing/2016/5/10/chartex" xmlns:cx5="http://schemas.microsoft.com/office/drawing/2016/5/11/chartex" xmlns:cx6="http://schemas.microsoft.com/office/drawing/2016/5/12/chartex" xmlns:cx7="http://schemas.microsoft.com/office/drawing/2016/5/13/chartex" xmlns:cx8="http://schemas.microsoft.com/office/drawing/2016/5/14/chartex" xmlns:mc="http://schemas.openxmlformats.org/markup-compatibility/2006" xmlns:aink="http://schemas.microsoft.com/office/drawing/2016/ink" xmlns:am3d="http://schemas.microsoft.com/office/drawing/2017/model3d" xmlns:o="urn:schemas-microsoft-com:office:office" xmlns:oel="http://schemas.microsoft.com/office/2019/extlst" xmlns:r="http://schemas.openxmlformats.org/officeDocument/2006/relationships" xmlns:m="http://schemas.openxmlformats.org/officeDocument/2006/math" xmlns:v="urn:schemas-microsoft-com:vml" xmlns:wp14="http://schemas.microsoft.com/office/word/2010/wordprocessingDrawing" xmlns:wp="http://schemas.openxmlformats.org/drawingml/2006/wordprocessingDrawing" xmlns:w10="urn:schemas-microsoft-com:office:word" xmlns:w="http://schemas.openxmlformats.org/wordprocessingml/2006/main" xmlns:w14="http://schemas.microsoft.com/office/word/2010/wordml" xmlns:w15="http://schemas.microsoft.com/office/word/2012/wordml" xmlns:w16cex="http://schemas.microsoft.com/office/word/2018/wordml/cex" xmlns:w16cid="http://schemas.microsoft.com/office/word/2016/wordml/cid" xmlns:w16="http://schemas.microsoft.com/office/word/2018/wordml" xmlns:w16sdtdh="http://schemas.microsoft.com/office/word/2020/wordml/sdtdatahash" xmlns:w16se="http://schemas.microsoft.com/office/word/2015/wordml/symex" xmlns:wpg="http://schemas.microsoft.com/office/word/2010/wordprocessingGroup" xmlns:wpi="http://schemas.microsoft.com/office/word/2010/wordprocessingInk" xmlns:wne="http://schemas.microsoft.com/office/word/2006/wordml" xmlns:wps="http://schemas.microsoft.com/office/word/2010/wordprocessingShape" mc:Ignorable="w14 w15 w16se w16cid w16 w16cex w16sdtdh wp14">
   <w:endnote w:type="separator" w:id="-1">
     <w:p>
       <w:pPr>
@@ -962,7 +1183,7 @@
 </file>
 
 <file path=word/footer1.xml><?xml version="1.0" encoding="utf-8"?>
-<w:ftr xmlns:wpc="http://schemas.microsoft.com/office/word/2010/wordprocessingCanvas" xmlns:cx="http://schemas.microsoft.com/office/drawing/2014/chartex" xmlns:cx1="http://schemas.microsoft.com/office/drawing/2015/9/8/chartex" xmlns:cx2="http://schemas.microsoft.com/office/drawing/2015/10/21/chartex" xmlns:cx3="http://schemas.microsoft.com/office/drawing/2016/5/9/chartex" xmlns:cx4="http://schemas.microsoft.com/office/drawing/2016/5/10/chartex" xmlns:cx5="http://schemas.microsoft.com/office/drawing/2016/5/11/chartex" xmlns:cx6="http://schemas.microsoft.com/office/drawing/2016/5/12/chartex" xmlns:cx7="http://schemas.microsoft.com/office/drawing/2016/5/13/chartex" xmlns:cx8="http://schemas.microsoft.com/office/drawing/2016/5/14/chartex" xmlns:mc="http://schemas.openxmlformats.org/markup-compatibility/2006" xmlns:aink="http://schemas.microsoft.com/office/drawing/2016/ink" xmlns:am3d="http://schemas.microsoft.com/office/drawing/2017/model3d" xmlns:o="urn:schemas-microsoft-com:office:office" xmlns:r="http://schemas.openxmlformats.org/officeDocument/2006/relationships" xmlns:m="http://schemas.openxmlformats.org/officeDocument/2006/math" xmlns:v="urn:schemas-microsoft-com:vml" xmlns:wp14="http://schemas.microsoft.com/office/word/2010/wordprocessingDrawing" xmlns:wp="http://schemas.openxmlformats.org/drawingml/2006/wordprocessingDrawing" xmlns:w10="urn:schemas-microsoft-com:office:word" xmlns:w="http://schemas.openxmlformats.org/wordprocessingml/2006/main" xmlns:w14="http://schemas.microsoft.com/office/word/2010/wordml" xmlns:w15="http://schemas.microsoft.com/office/word/2012/wordml" xmlns:w16cid="http://schemas.microsoft.com/office/word/2016/wordml/cid" xmlns:w16se="http://schemas.microsoft.com/office/word/2015/wordml/symex" xmlns:wpg="http://schemas.microsoft.com/office/word/2010/wordprocessingGroup" xmlns:wpi="http://schemas.microsoft.com/office/word/2010/wordprocessingInk" xmlns:wne="http://schemas.microsoft.com/office/word/2006/wordml" xmlns:wps="http://schemas.microsoft.com/office/word/2010/wordprocessingShape" mc:Ignorable="w14 w15 w16se w16cid wp14">
+<w:ftr xmlns:wpc="http://schemas.microsoft.com/office/word/2010/wordprocessingCanvas" xmlns:cx="http://schemas.microsoft.com/office/drawing/2014/chartex" xmlns:cx1="http://schemas.microsoft.com/office/drawing/2015/9/8/chartex" xmlns:cx2="http://schemas.microsoft.com/office/drawing/2015/10/21/chartex" xmlns:cx3="http://schemas.microsoft.com/office/drawing/2016/5/9/chartex" xmlns:cx4="http://schemas.microsoft.com/office/drawing/2016/5/10/chartex" xmlns:cx5="http://schemas.microsoft.com/office/drawing/2016/5/11/chartex" xmlns:cx6="http://schemas.microsoft.com/office/drawing/2016/5/12/chartex" xmlns:cx7="http://schemas.microsoft.com/office/drawing/2016/5/13/chartex" xmlns:cx8="http://schemas.microsoft.com/office/drawing/2016/5/14/chartex" xmlns:mc="http://schemas.openxmlformats.org/markup-compatibility/2006" xmlns:aink="http://schemas.microsoft.com/office/drawing/2016/ink" xmlns:am3d="http://schemas.microsoft.com/office/drawing/2017/model3d" xmlns:o="urn:schemas-microsoft-com:office:office" xmlns:oel="http://schemas.microsoft.com/office/2019/extlst" xmlns:r="http://schemas.openxmlformats.org/officeDocument/2006/relationships" xmlns:m="http://schemas.openxmlformats.org/officeDocument/2006/math" xmlns:v="urn:schemas-microsoft-com:vml" xmlns:wp14="http://schemas.microsoft.com/office/word/2010/wordprocessingDrawing" xmlns:wp="http://schemas.openxmlformats.org/drawingml/2006/wordprocessingDrawing" xmlns:w10="urn:schemas-microsoft-com:office:word" xmlns:w="http://schemas.openxmlformats.org/wordprocessingml/2006/main" xmlns:w14="http://schemas.microsoft.com/office/word/2010/wordml" xmlns:w15="http://schemas.microsoft.com/office/word/2012/wordml" xmlns:w16cex="http://schemas.microsoft.com/office/word/2018/wordml/cex" xmlns:w16cid="http://schemas.microsoft.com/office/word/2016/wordml/cid" xmlns:w16="http://schemas.microsoft.com/office/word/2018/wordml" xmlns:w16sdtdh="http://schemas.microsoft.com/office/word/2020/wordml/sdtdatahash" xmlns:w16se="http://schemas.microsoft.com/office/word/2015/wordml/symex" xmlns:wpg="http://schemas.microsoft.com/office/word/2010/wordprocessingGroup" xmlns:wpi="http://schemas.microsoft.com/office/word/2010/wordprocessingInk" xmlns:wne="http://schemas.microsoft.com/office/word/2006/wordml" xmlns:wps="http://schemas.microsoft.com/office/word/2010/wordprocessingShape" mc:Ignorable="w14 w15 w16se w16cid w16 w16cex w16sdtdh wp14">
   <w:p>
     <w:pPr>
       <w:pStyle w:val="Fuzeile"/>
@@ -1161,11 +1382,11 @@
           <v:path o:extrusionok="f" gradientshapeok="t" o:connecttype="rect"/>
           <o:lock v:ext="edit" aspectratio="t"/>
         </v:shapetype>
-        <v:shape id="_x0000_s2049" type="#_x0000_t75" style="position:absolute;margin-left:67.3pt;margin-top:783.4pt;width:460.5pt;height:21.45pt;z-index:-251658752;mso-position-horizontal-relative:page;mso-position-vertical-relative:page">
+        <v:shape id="_x0000_s1025" type="#_x0000_t75" alt="" style="position:absolute;margin-left:67.3pt;margin-top:783.4pt;width:460.5pt;height:21.45pt;z-index:-251658752;mso-wrap-edited:f;mso-width-percent:0;mso-height-percent:0;mso-position-horizontal-relative:page;mso-position-vertical-relative:page;mso-width-percent:0;mso-height-percent:0">
           <v:imagedata r:id="rId4" o:title=""/>
           <w10:wrap anchorx="page" anchory="page"/>
         </v:shape>
-        <o:OLEObject Type="Embed" ProgID="Visio.Drawing.11" ShapeID="_x0000_s2049" DrawAspect="Content" ObjectID="_1706335174" r:id="rId5"/>
+        <o:OLEObject Type="Embed" ProgID="Visio.Drawing.11" ShapeID="_x0000_s1025" DrawAspect="Content" ObjectID="_1740397542" r:id="rId5"/>
       </w:object>
     </w:r>
     <w:r>
@@ -1231,7 +1452,7 @@
         <w:rFonts w:cs="Arial"/>
         <w:sz w:val="14"/>
       </w:rPr>
-      <w:t>07/02/22</w:t>
+      <w:t>14/02/22</w:t>
     </w:r>
     <w:r>
       <w:rPr>
@@ -1323,7 +1544,7 @@
 </file>
 
 <file path=word/footnotes.xml><?xml version="1.0" encoding="utf-8"?>
-<w:footnotes xmlns:wpc="http://schemas.microsoft.com/office/word/2010/wordprocessingCanvas" xmlns:cx="http://schemas.microsoft.com/office/drawing/2014/chartex" xmlns:cx1="http://schemas.microsoft.com/office/drawing/2015/9/8/chartex" xmlns:cx2="http://schemas.microsoft.com/office/drawing/2015/10/21/chartex" xmlns:cx3="http://schemas.microsoft.com/office/drawing/2016/5/9/chartex" xmlns:cx4="http://schemas.microsoft.com/office/drawing/2016/5/10/chartex" xmlns:cx5="http://schemas.microsoft.com/office/drawing/2016/5/11/chartex" xmlns:cx6="http://schemas.microsoft.com/office/drawing/2016/5/12/chartex" xmlns:cx7="http://schemas.microsoft.com/office/drawing/2016/5/13/chartex" xmlns:cx8="http://schemas.microsoft.com/office/drawing/2016/5/14/chartex" xmlns:mc="http://schemas.openxmlformats.org/markup-compatibility/2006" xmlns:aink="http://schemas.microsoft.com/office/drawing/2016/ink" xmlns:am3d="http://schemas.microsoft.com/office/drawing/2017/model3d" xmlns:o="urn:schemas-microsoft-com:office:office" xmlns:r="http://schemas.openxmlformats.org/officeDocument/2006/relationships" xmlns:m="http://schemas.openxmlformats.org/officeDocument/2006/math" xmlns:v="urn:schemas-microsoft-com:vml" xmlns:wp14="http://schemas.microsoft.com/office/word/2010/wordprocessingDrawing" xmlns:wp="http://schemas.openxmlformats.org/drawingml/2006/wordprocessingDrawing" xmlns:w10="urn:schemas-microsoft-com:office:word" xmlns:w="http://schemas.openxmlformats.org/wordprocessingml/2006/main" xmlns:w14="http://schemas.microsoft.com/office/word/2010/wordml" xmlns:w15="http://schemas.microsoft.com/office/word/2012/wordml" xmlns:w16cid="http://schemas.microsoft.com/office/word/2016/wordml/cid" xmlns:w16se="http://schemas.microsoft.com/office/word/2015/wordml/symex" xmlns:wpg="http://schemas.microsoft.com/office/word/2010/wordprocessingGroup" xmlns:wpi="http://schemas.microsoft.com/office/word/2010/wordprocessingInk" xmlns:wne="http://schemas.microsoft.com/office/word/2006/wordml" xmlns:wps="http://schemas.microsoft.com/office/word/2010/wordprocessingShape" mc:Ignorable="w14 w15 w16se w16cid wp14">
+<w:footnotes xmlns:wpc="http://schemas.microsoft.com/office/word/2010/wordprocessingCanvas" xmlns:cx="http://schemas.microsoft.com/office/drawing/2014/chartex" xmlns:cx1="http://schemas.microsoft.com/office/drawing/2015/9/8/chartex" xmlns:cx2="http://schemas.microsoft.com/office/drawing/2015/10/21/chartex" xmlns:cx3="http://schemas.microsoft.com/office/drawing/2016/5/9/chartex" xmlns:cx4="http://schemas.microsoft.com/office/drawing/2016/5/10/chartex" xmlns:cx5="http://schemas.microsoft.com/office/drawing/2016/5/11/chartex" xmlns:cx6="http://schemas.microsoft.com/office/drawing/2016/5/12/chartex" xmlns:cx7="http://schemas.microsoft.com/office/drawing/2016/5/13/chartex" xmlns:cx8="http://schemas.microsoft.com/office/drawing/2016/5/14/chartex" xmlns:mc="http://schemas.openxmlformats.org/markup-compatibility/2006" xmlns:aink="http://schemas.microsoft.com/office/drawing/2016/ink" xmlns:am3d="http://schemas.microsoft.com/office/drawing/2017/model3d" xmlns:o="urn:schemas-microsoft-com:office:office" xmlns:oel="http://schemas.microsoft.com/office/2019/extlst" xmlns:r="http://schemas.openxmlformats.org/officeDocument/2006/relationships" xmlns:m="http://schemas.openxmlformats.org/officeDocument/2006/math" xmlns:v="urn:schemas-microsoft-com:vml" xmlns:wp14="http://schemas.microsoft.com/office/word/2010/wordprocessingDrawing" xmlns:wp="http://schemas.openxmlformats.org/drawingml/2006/wordprocessingDrawing" xmlns:w10="urn:schemas-microsoft-com:office:word" xmlns:w="http://schemas.openxmlformats.org/wordprocessingml/2006/main" xmlns:w14="http://schemas.microsoft.com/office/word/2010/wordml" xmlns:w15="http://schemas.microsoft.com/office/word/2012/wordml" xmlns:w16cex="http://schemas.microsoft.com/office/word/2018/wordml/cex" xmlns:w16cid="http://schemas.microsoft.com/office/word/2016/wordml/cid" xmlns:w16="http://schemas.microsoft.com/office/word/2018/wordml" xmlns:w16sdtdh="http://schemas.microsoft.com/office/word/2020/wordml/sdtdatahash" xmlns:w16se="http://schemas.microsoft.com/office/word/2015/wordml/symex" xmlns:wpg="http://schemas.microsoft.com/office/word/2010/wordprocessingGroup" xmlns:wpi="http://schemas.microsoft.com/office/word/2010/wordprocessingInk" xmlns:wne="http://schemas.microsoft.com/office/word/2006/wordml" xmlns:wps="http://schemas.microsoft.com/office/word/2010/wordprocessingShape" mc:Ignorable="w14 w15 w16se w16cid w16 w16cex w16sdtdh wp14">
   <w:footnote w:type="separator" w:id="-1">
     <w:p>
       <w:pPr>
@@ -1348,7 +1569,7 @@
 </file>
 
 <file path=word/header1.xml><?xml version="1.0" encoding="utf-8"?>
-<w:hdr xmlns:wpc="http://schemas.microsoft.com/office/word/2010/wordprocessingCanvas" xmlns:cx="http://schemas.microsoft.com/office/drawing/2014/chartex" xmlns:cx1="http://schemas.microsoft.com/office/drawing/2015/9/8/chartex" xmlns:cx2="http://schemas.microsoft.com/office/drawing/2015/10/21/chartex" xmlns:cx3="http://schemas.microsoft.com/office/drawing/2016/5/9/chartex" xmlns:cx4="http://schemas.microsoft.com/office/drawing/2016/5/10/chartex" xmlns:cx5="http://schemas.microsoft.com/office/drawing/2016/5/11/chartex" xmlns:cx6="http://schemas.microsoft.com/office/drawing/2016/5/12/chartex" xmlns:cx7="http://schemas.microsoft.com/office/drawing/2016/5/13/chartex" xmlns:cx8="http://schemas.microsoft.com/office/drawing/2016/5/14/chartex" xmlns:mc="http://schemas.openxmlformats.org/markup-compatibility/2006" xmlns:aink="http://schemas.microsoft.com/office/drawing/2016/ink" xmlns:am3d="http://schemas.microsoft.com/office/drawing/2017/model3d" xmlns:o="urn:schemas-microsoft-com:office:office" xmlns:r="http://schemas.openxmlformats.org/officeDocument/2006/relationships" xmlns:m="http://schemas.openxmlformats.org/officeDocument/2006/math" xmlns:v="urn:schemas-microsoft-com:vml" xmlns:wp14="http://schemas.microsoft.com/office/word/2010/wordprocessingDrawing" xmlns:wp="http://schemas.openxmlformats.org/drawingml/2006/wordprocessingDrawing" xmlns:w10="urn:schemas-microsoft-com:office:word" xmlns:w="http://schemas.openxmlformats.org/wordprocessingml/2006/main" xmlns:w14="http://schemas.microsoft.com/office/word/2010/wordml" xmlns:w15="http://schemas.microsoft.com/office/word/2012/wordml" xmlns:w16cid="http://schemas.microsoft.com/office/word/2016/wordml/cid" xmlns:w16se="http://schemas.microsoft.com/office/word/2015/wordml/symex" xmlns:wpg="http://schemas.microsoft.com/office/word/2010/wordprocessingGroup" xmlns:wpi="http://schemas.microsoft.com/office/word/2010/wordprocessingInk" xmlns:wne="http://schemas.microsoft.com/office/word/2006/wordml" xmlns:wps="http://schemas.microsoft.com/office/word/2010/wordprocessingShape" mc:Ignorable="w14 w15 w16se w16cid wp14">
+<w:hdr xmlns:wpc="http://schemas.microsoft.com/office/word/2010/wordprocessingCanvas" xmlns:cx="http://schemas.microsoft.com/office/drawing/2014/chartex" xmlns:cx1="http://schemas.microsoft.com/office/drawing/2015/9/8/chartex" xmlns:cx2="http://schemas.microsoft.com/office/drawing/2015/10/21/chartex" xmlns:cx3="http://schemas.microsoft.com/office/drawing/2016/5/9/chartex" xmlns:cx4="http://schemas.microsoft.com/office/drawing/2016/5/10/chartex" xmlns:cx5="http://schemas.microsoft.com/office/drawing/2016/5/11/chartex" xmlns:cx6="http://schemas.microsoft.com/office/drawing/2016/5/12/chartex" xmlns:cx7="http://schemas.microsoft.com/office/drawing/2016/5/13/chartex" xmlns:cx8="http://schemas.microsoft.com/office/drawing/2016/5/14/chartex" xmlns:mc="http://schemas.openxmlformats.org/markup-compatibility/2006" xmlns:aink="http://schemas.microsoft.com/office/drawing/2016/ink" xmlns:am3d="http://schemas.microsoft.com/office/drawing/2017/model3d" xmlns:o="urn:schemas-microsoft-com:office:office" xmlns:oel="http://schemas.microsoft.com/office/2019/extlst" xmlns:r="http://schemas.openxmlformats.org/officeDocument/2006/relationships" xmlns:m="http://schemas.openxmlformats.org/officeDocument/2006/math" xmlns:v="urn:schemas-microsoft-com:vml" xmlns:wp14="http://schemas.microsoft.com/office/word/2010/wordprocessingDrawing" xmlns:wp="http://schemas.openxmlformats.org/drawingml/2006/wordprocessingDrawing" xmlns:w10="urn:schemas-microsoft-com:office:word" xmlns:w="http://schemas.openxmlformats.org/wordprocessingml/2006/main" xmlns:w14="http://schemas.microsoft.com/office/word/2010/wordml" xmlns:w15="http://schemas.microsoft.com/office/word/2012/wordml" xmlns:w16cex="http://schemas.microsoft.com/office/word/2018/wordml/cex" xmlns:w16cid="http://schemas.microsoft.com/office/word/2016/wordml/cid" xmlns:w16="http://schemas.microsoft.com/office/word/2018/wordml" xmlns:w16sdtdh="http://schemas.microsoft.com/office/word/2020/wordml/sdtdatahash" xmlns:w16se="http://schemas.microsoft.com/office/word/2015/wordml/symex" xmlns:wpg="http://schemas.microsoft.com/office/word/2010/wordprocessingGroup" xmlns:wpi="http://schemas.microsoft.com/office/word/2010/wordprocessingInk" xmlns:wne="http://schemas.microsoft.com/office/word/2006/wordml" xmlns:wps="http://schemas.microsoft.com/office/word/2010/wordprocessingShape" mc:Ignorable="w14 w15 w16se w16cid w16 w16cex w16sdtdh wp14">
   <w:tbl>
     <w:tblPr>
       <w:tblStyle w:val="Tabellenraster"/>
@@ -1493,8 +1714,9 @@
           <w:r>
             <w:rPr>
               <w:rFonts w:ascii="Arial" w:hAnsi="Arial" w:cs="Arial"/>
+              <w:noProof/>
             </w:rPr>
-            <w:object w:dxaOrig="7663" w:dyaOrig="2277" w14:anchorId="6E5E9A1F">
+            <w:object w:dxaOrig="5760" w:dyaOrig="1720" w14:anchorId="6E5E9A1F">
               <v:shapetype id="_x0000_t75" coordsize="21600,21600" o:spt="75" o:preferrelative="t" path="m@4@5l@4@11@9@11@9@5xe" filled="f" stroked="f">
                 <v:stroke joinstyle="miter"/>
                 <v:formulas>
@@ -1514,10 +1736,10 @@
                 <v:path o:extrusionok="f" gradientshapeok="t" o:connecttype="rect"/>
                 <o:lock v:ext="edit" aspectratio="t"/>
               </v:shapetype>
-              <v:shape id="_x0000_i1025" type="#_x0000_t75" style="width:110.25pt;height:33.75pt">
+              <v:shape id="_x0000_i1026" type="#_x0000_t75" alt="" style="width:110pt;height:34pt;mso-width-percent:0;mso-height-percent:0;mso-width-percent:0;mso-height-percent:0">
                 <v:imagedata r:id="rId1" o:title=""/>
               </v:shape>
-              <o:OLEObject Type="Embed" ProgID="Visio.Drawing.11" ShapeID="_x0000_i1025" DrawAspect="Content" ObjectID="_1706335173" r:id="rId2"/>
+              <o:OLEObject Type="Embed" ProgID="Visio.Drawing.11" ShapeID="_x0000_i1026" DrawAspect="Content" ObjectID="_1740397541" r:id="rId2"/>
             </w:object>
           </w:r>
         </w:p>
@@ -1671,6 +1893,16 @@
           <w:r>
             <w:t>Name:</w:t>
           </w:r>
+          <w:r>
+            <w:t xml:space="preserve"> </w:t>
+          </w:r>
+          <w:proofErr w:type="spellStart"/>
+          <w:proofErr w:type="gramStart"/>
+          <w:r>
+            <w:t>Aps,Fabian</w:t>
+          </w:r>
+          <w:proofErr w:type="spellEnd"/>
+          <w:proofErr w:type="gramEnd"/>
         </w:p>
       </w:tc>
       <w:tc>
@@ -1693,6 +1925,24 @@
           <w:r>
             <w:t xml:space="preserve"> </w:t>
           </w:r>
+          <w:r>
+            <w:fldChar w:fldCharType="begin"/>
+          </w:r>
+          <w:r>
+            <w:instrText xml:space="preserve"> TIME \@ "dd.MM.yyyy" </w:instrText>
+          </w:r>
+          <w:r>
+            <w:fldChar w:fldCharType="separate"/>
+          </w:r>
+          <w:r>
+            <w:rPr>
+              <w:noProof/>
+            </w:rPr>
+            <w:t>15.03.2023</w:t>
+          </w:r>
+          <w:r>
+            <w:fldChar w:fldCharType="end"/>
+          </w:r>
         </w:p>
       </w:tc>
       <w:tc>
@@ -1711,6 +1961,9 @@
           </w:pPr>
           <w:r>
             <w:t>Klasse:</w:t>
+          </w:r>
+          <w:r>
+            <w:t xml:space="preserve"> ITA12</w:t>
           </w:r>
         </w:p>
       </w:tc>
@@ -1822,7 +2075,7 @@
 </file>
 
 <file path=word/numbering.xml><?xml version="1.0" encoding="utf-8"?>
-<w:numbering xmlns:wpc="http://schemas.microsoft.com/office/word/2010/wordprocessingCanvas" xmlns:cx="http://schemas.microsoft.com/office/drawing/2014/chartex" xmlns:cx1="http://schemas.microsoft.com/office/drawing/2015/9/8/chartex" xmlns:cx2="http://schemas.microsoft.com/office/drawing/2015/10/21/chartex" xmlns:cx3="http://schemas.microsoft.com/office/drawing/2016/5/9/chartex" xmlns:cx4="http://schemas.microsoft.com/office/drawing/2016/5/10/chartex" xmlns:cx5="http://schemas.microsoft.com/office/drawing/2016/5/11/chartex" xmlns:cx6="http://schemas.microsoft.com/office/drawing/2016/5/12/chartex" xmlns:cx7="http://schemas.microsoft.com/office/drawing/2016/5/13/chartex" xmlns:cx8="http://schemas.microsoft.com/office/drawing/2016/5/14/chartex" xmlns:mc="http://schemas.openxmlformats.org/markup-compatibility/2006" xmlns:aink="http://schemas.microsoft.com/office/drawing/2016/ink" xmlns:am3d="http://schemas.microsoft.com/office/drawing/2017/model3d" xmlns:o="urn:schemas-microsoft-com:office:office" xmlns:r="http://schemas.openxmlformats.org/officeDocument/2006/relationships" xmlns:m="http://schemas.openxmlformats.org/officeDocument/2006/math" xmlns:v="urn:schemas-microsoft-com:vml" xmlns:wp14="http://schemas.microsoft.com/office/word/2010/wordprocessingDrawing" xmlns:wp="http://schemas.openxmlformats.org/drawingml/2006/wordprocessingDrawing" xmlns:w10="urn:schemas-microsoft-com:office:word" xmlns:w="http://schemas.openxmlformats.org/wordprocessingml/2006/main" xmlns:w14="http://schemas.microsoft.com/office/word/2010/wordml" xmlns:w15="http://schemas.microsoft.com/office/word/2012/wordml" xmlns:w16cid="http://schemas.microsoft.com/office/word/2016/wordml/cid" xmlns:w16se="http://schemas.microsoft.com/office/word/2015/wordml/symex" xmlns:wpg="http://schemas.microsoft.com/office/word/2010/wordprocessingGroup" xmlns:wpi="http://schemas.microsoft.com/office/word/2010/wordprocessingInk" xmlns:wne="http://schemas.microsoft.com/office/word/2006/wordml" xmlns:wps="http://schemas.microsoft.com/office/word/2010/wordprocessingShape" mc:Ignorable="w14 w15 w16se w16cid wp14">
+<w:numbering xmlns:wpc="http://schemas.microsoft.com/office/word/2010/wordprocessingCanvas" xmlns:cx="http://schemas.microsoft.com/office/drawing/2014/chartex" xmlns:cx1="http://schemas.microsoft.com/office/drawing/2015/9/8/chartex" xmlns:cx2="http://schemas.microsoft.com/office/drawing/2015/10/21/chartex" xmlns:cx3="http://schemas.microsoft.com/office/drawing/2016/5/9/chartex" xmlns:cx4="http://schemas.microsoft.com/office/drawing/2016/5/10/chartex" xmlns:cx5="http://schemas.microsoft.com/office/drawing/2016/5/11/chartex" xmlns:cx6="http://schemas.microsoft.com/office/drawing/2016/5/12/chartex" xmlns:cx7="http://schemas.microsoft.com/office/drawing/2016/5/13/chartex" xmlns:cx8="http://schemas.microsoft.com/office/drawing/2016/5/14/chartex" xmlns:mc="http://schemas.openxmlformats.org/markup-compatibility/2006" xmlns:aink="http://schemas.microsoft.com/office/drawing/2016/ink" xmlns:am3d="http://schemas.microsoft.com/office/drawing/2017/model3d" xmlns:o="urn:schemas-microsoft-com:office:office" xmlns:oel="http://schemas.microsoft.com/office/2019/extlst" xmlns:r="http://schemas.openxmlformats.org/officeDocument/2006/relationships" xmlns:m="http://schemas.openxmlformats.org/officeDocument/2006/math" xmlns:v="urn:schemas-microsoft-com:vml" xmlns:wp14="http://schemas.microsoft.com/office/word/2010/wordprocessingDrawing" xmlns:wp="http://schemas.openxmlformats.org/drawingml/2006/wordprocessingDrawing" xmlns:w10="urn:schemas-microsoft-com:office:word" xmlns:w="http://schemas.openxmlformats.org/wordprocessingml/2006/main" xmlns:w14="http://schemas.microsoft.com/office/word/2010/wordml" xmlns:w15="http://schemas.microsoft.com/office/word/2012/wordml" xmlns:w16cex="http://schemas.microsoft.com/office/word/2018/wordml/cex" xmlns:w16cid="http://schemas.microsoft.com/office/word/2016/wordml/cid" xmlns:w16="http://schemas.microsoft.com/office/word/2018/wordml" xmlns:w16sdtdh="http://schemas.microsoft.com/office/word/2020/wordml/sdtdatahash" xmlns:w16se="http://schemas.microsoft.com/office/word/2015/wordml/symex" xmlns:wpg="http://schemas.microsoft.com/office/word/2010/wordprocessingGroup" xmlns:wpi="http://schemas.microsoft.com/office/word/2010/wordprocessingInk" xmlns:wne="http://schemas.microsoft.com/office/word/2006/wordml" xmlns:wps="http://schemas.microsoft.com/office/word/2010/wordprocessingShape" mc:Ignorable="w14 w15 w16se w16cid w16 w16cex w16sdtdh wp14">
   <w:abstractNum w:abstractNumId="0" w15:restartNumberingAfterBreak="0">
     <w:nsid w:val="01385E4D"/>
     <w:multiLevelType w:val="hybridMultilevel"/>
@@ -2368,26 +2621,26 @@
       </w:rPr>
     </w:lvl>
   </w:abstractNum>
-  <w:num w:numId="1">
+  <w:num w:numId="1" w16cid:durableId="1334845512">
     <w:abstractNumId w:val="4"/>
   </w:num>
-  <w:num w:numId="2">
+  <w:num w:numId="2" w16cid:durableId="929654998">
     <w:abstractNumId w:val="3"/>
   </w:num>
-  <w:num w:numId="3">
+  <w:num w:numId="3" w16cid:durableId="1288969857">
     <w:abstractNumId w:val="1"/>
   </w:num>
-  <w:num w:numId="4">
+  <w:num w:numId="4" w16cid:durableId="1857570815">
     <w:abstractNumId w:val="0"/>
   </w:num>
-  <w:num w:numId="5">
+  <w:num w:numId="5" w16cid:durableId="2115248453">
     <w:abstractNumId w:val="2"/>
   </w:num>
 </w:numbering>
 </file>
 
 <file path=word/styles.xml><?xml version="1.0" encoding="utf-8"?>
-<w:styles xmlns:mc="http://schemas.openxmlformats.org/markup-compatibility/2006" xmlns:r="http://schemas.openxmlformats.org/officeDocument/2006/relationships" xmlns:w="http://schemas.openxmlformats.org/wordprocessingml/2006/main" xmlns:w14="http://schemas.microsoft.com/office/word/2010/wordml" xmlns:w15="http://schemas.microsoft.com/office/word/2012/wordml" xmlns:w16cid="http://schemas.microsoft.com/office/word/2016/wordml/cid" xmlns:w16se="http://schemas.microsoft.com/office/word/2015/wordml/symex" mc:Ignorable="w14 w15 w16se w16cid">
+<w:styles xmlns:mc="http://schemas.openxmlformats.org/markup-compatibility/2006" xmlns:r="http://schemas.openxmlformats.org/officeDocument/2006/relationships" xmlns:w="http://schemas.openxmlformats.org/wordprocessingml/2006/main" xmlns:w14="http://schemas.microsoft.com/office/word/2010/wordml" xmlns:w15="http://schemas.microsoft.com/office/word/2012/wordml" xmlns:w16cex="http://schemas.microsoft.com/office/word/2018/wordml/cex" xmlns:w16cid="http://schemas.microsoft.com/office/word/2016/wordml/cid" xmlns:w16="http://schemas.microsoft.com/office/word/2018/wordml" xmlns:w16sdtdh="http://schemas.microsoft.com/office/word/2020/wordml/sdtdatahash" xmlns:w16se="http://schemas.microsoft.com/office/word/2015/wordml/symex" mc:Ignorable="w14 w15 w16se w16cid w16 w16cex w16sdtdh">
   <w:docDefaults>
     <w:rPrDefault>
       <w:rPr>
@@ -2403,7 +2656,7 @@
       </w:pPr>
     </w:pPrDefault>
   </w:docDefaults>
-  <w:latentStyles w:defLockedState="0" w:defUIPriority="99" w:defSemiHidden="0" w:defUnhideWhenUsed="0" w:defQFormat="0" w:count="375">
+  <w:latentStyles w:defLockedState="0" w:defUIPriority="99" w:defSemiHidden="0" w:defUnhideWhenUsed="0" w:defQFormat="0" w:count="376">
     <w:lsdException w:name="Normal" w:uiPriority="0" w:qFormat="1"/>
     <w:lsdException w:name="heading 1" w:uiPriority="9" w:qFormat="1"/>
     <w:lsdException w:name="heading 2" w:semiHidden="1" w:uiPriority="9" w:unhideWhenUsed="1" w:qFormat="1"/>
@@ -2509,7 +2762,6 @@
     <w:lsdException w:name="HTML Sample" w:semiHidden="1" w:unhideWhenUsed="1"/>
     <w:lsdException w:name="HTML Typewriter" w:semiHidden="1" w:unhideWhenUsed="1"/>
     <w:lsdException w:name="HTML Variable" w:semiHidden="1" w:unhideWhenUsed="1"/>
-    <w:lsdException w:name="Normal Table" w:semiHidden="1" w:unhideWhenUsed="1"/>
     <w:lsdException w:name="annotation subject" w:semiHidden="1" w:unhideWhenUsed="1"/>
     <w:lsdException w:name="No List" w:semiHidden="1" w:unhideWhenUsed="1"/>
     <w:lsdException w:name="Outline List 1" w:semiHidden="1" w:unhideWhenUsed="1"/>
@@ -2556,10 +2808,8 @@
     <w:lsdException w:name="Table Subtle 2" w:semiHidden="1" w:unhideWhenUsed="1"/>
     <w:lsdException w:name="Table Web 1" w:semiHidden="1" w:unhideWhenUsed="1"/>
     <w:lsdException w:name="Table Web 2" w:semiHidden="1" w:unhideWhenUsed="1"/>
-    <w:lsdException w:name="Table Web 3" w:semiHidden="1" w:unhideWhenUsed="1"/>
     <w:lsdException w:name="Balloon Text" w:semiHidden="1" w:unhideWhenUsed="1"/>
     <w:lsdException w:name="Table Grid" w:uiPriority="59"/>
-    <w:lsdException w:name="Table Theme" w:semiHidden="1" w:unhideWhenUsed="1"/>
     <w:lsdException w:name="Placeholder Text" w:semiHidden="1"/>
     <w:lsdException w:name="No Spacing" w:uiPriority="1" w:qFormat="1"/>
     <w:lsdException w:name="Light Shading" w:uiPriority="60"/>
@@ -2779,6 +3029,7 @@
     <w:lsdException w:name="Smart Hyperlink" w:semiHidden="1" w:unhideWhenUsed="1"/>
     <w:lsdException w:name="Hashtag" w:semiHidden="1" w:unhideWhenUsed="1"/>
     <w:lsdException w:name="Unresolved Mention" w:semiHidden="1" w:unhideWhenUsed="1"/>
+    <w:lsdException w:name="Smart Link" w:semiHidden="1" w:unhideWhenUsed="1"/>
   </w:latentStyles>
   <w:style w:type="paragraph" w:default="1" w:styleId="Standard">
     <w:name w:val="Normal"/>
